--- a/tariff-reference/mfn_schedule/source/chapter_notes/chapter45.docx
+++ b/tariff-reference/mfn_schedule/source/chapter_notes/chapter45.docx
@@ -4,13 +4,46 @@
   <w:body>
     <w:p>
       <w:pPr>
+        <w:jc w:val="center"/>
+      </w:pPr>
+      <w:r>
+        <w:rPr>
+          <w:b/>
+          <w:bCs/>
+          <w:color w:val="000000"/>
+        </w:rPr>
+        <w:t xml:space="preserve">SECTION </w:t>
+      </w:r>
+      <w:r>
+        <w:rPr>
+          <w:b/>
+          <w:bCs/>
+          <w:color w:val="000000"/>
+        </w:rPr>
+        <w:t>IX</w:t>
+      </w:r>
+    </w:p>
+    <w:p>
+      <w:pPr>
+        <w:pStyle w:val="Heading2"/>
+      </w:pPr>
+      <w:r>
+        <w:t>Chapter 45</w:t>
+      </w:r>
+      <w:r>
+        <w:br/>
+        <w:t>Cork and Articles Of Cork</w:t>
+      </w:r>
+    </w:p>
+    <w:p>
+      <w:pPr>
         <w:pStyle w:val="Heading3"/>
+        <w:spacing w:before="240" w:after="120"/>
       </w:pPr>
       <w:r>
         <w:t>Chapter Notes</w:t>
       </w:r>
     </w:p>
-    <w:p/>
     <w:p>
       <w:r>
         <w:t>1. This chapter does not cover:</w:t>
@@ -41,18 +74,9 @@
       </w:r>
     </w:p>
     <w:p>
-      <w:pPr>
-        <w:pStyle w:val="ListBullet"/>
-        <w:numPr>
-          <w:ilvl w:val="0"/>
-          <w:numId w:val="64"/>
-        </w:numPr>
-      </w:pPr>
       <w:r>
         <w:t>articles of Chapter 95 (for example, toys, games, sports requisites).</w:t>
       </w:r>
-    </w:p>
-    <w:p>
       <w:bookmarkStart w:id="0" w:name="_GoBack"/>
       <w:bookmarkEnd w:id="0"/>
     </w:p>
@@ -24512,53 +24536,85 @@
 </file>
 
 <file path=customXml/item2.xml><?xml version="1.0" encoding="utf-8"?>
-<?mso-contentType ?>
-<spe:Receivers xmlns:spe="http://schemas.microsoft.com/sharepoint/events">
-  <Receiver>
-    <Name>Document ID Generator</Name>
-    <Synchronization>Synchronous</Synchronization>
-    <Type>10001</Type>
-    <SequenceNumber>1000</SequenceNumber>
-    <Url/>
-    <Assembly>Microsoft.Office.DocumentManagement, Version=16.0.0.0, Culture=neutral, PublicKeyToken=71e9bce111e9429c</Assembly>
-    <Class>Microsoft.Office.DocumentManagement.Internal.DocIdHandler</Class>
-    <Data/>
-    <Filter/>
-  </Receiver>
-  <Receiver>
-    <Name>Document ID Generator</Name>
-    <Synchronization>Synchronous</Synchronization>
-    <Type>10002</Type>
-    <SequenceNumber>1001</SequenceNumber>
-    <Url/>
-    <Assembly>Microsoft.Office.DocumentManagement, Version=16.0.0.0, Culture=neutral, PublicKeyToken=71e9bce111e9429c</Assembly>
-    <Class>Microsoft.Office.DocumentManagement.Internal.DocIdHandler</Class>
-    <Data/>
-    <Filter/>
-  </Receiver>
-  <Receiver>
-    <Name>Document ID Generator</Name>
-    <Synchronization>Synchronous</Synchronization>
-    <Type>10004</Type>
-    <SequenceNumber>1002</SequenceNumber>
-    <Url/>
-    <Assembly>Microsoft.Office.DocumentManagement, Version=16.0.0.0, Culture=neutral, PublicKeyToken=71e9bce111e9429c</Assembly>
-    <Class>Microsoft.Office.DocumentManagement.Internal.DocIdHandler</Class>
-    <Data/>
-    <Filter/>
-  </Receiver>
-  <Receiver>
-    <Name>Document ID Generator</Name>
-    <Synchronization>Synchronous</Synchronization>
-    <Type>10006</Type>
-    <SequenceNumber>1003</SequenceNumber>
-    <Url/>
-    <Assembly>Microsoft.Office.DocumentManagement, Version=16.0.0.0, Culture=neutral, PublicKeyToken=71e9bce111e9429c</Assembly>
-    <Class>Microsoft.Office.DocumentManagement.Internal.DocIdHandler</Class>
-    <Data/>
-    <Filter/>
-  </Receiver>
-</spe:Receivers>
+<p:properties xmlns:p="http://schemas.microsoft.com/office/2006/metadata/properties" xmlns:xsi="http://www.w3.org/2001/XMLSchema-instance" xmlns:pc="http://schemas.microsoft.com/office/infopath/2007/PartnerControls">
+  <documentManagement>
+    <_dlc_DocId xmlns="7fd9e60a-720a-478c-bf76-b460d35d354e">H6263HTYEWN5-606535265-19798</_dlc_DocId>
+    <_dlc_DocIdUrl xmlns="7fd9e60a-720a-478c-bf76-b460d35d354e">
+      <Url>https://dbis.sharepoint.com/sites/dit/200/_layouts/15/DocIdRedir.aspx?ID=H6263HTYEWN5-606535265-19798</Url>
+      <Description>H6263HTYEWN5-606535265-19798</Description>
+    </_dlc_DocIdUrl>
+    <TaxCatchAll xmlns="7fd9e60a-720a-478c-bf76-b460d35d354e">
+      <Value>154</Value>
+    </TaxCatchAll>
+    <m975189f4ba442ecbf67d4147307b177 xmlns="c963a4c1-1bb4-49f2-a011-9c776a7eed2a">
+      <Terms xmlns="http://schemas.microsoft.com/office/infopath/2007/PartnerControls">
+        <TermInfo xmlns="http://schemas.microsoft.com/office/infopath/2007/PartnerControls">
+          <TermName xmlns="http://schemas.microsoft.com/office/infopath/2007/PartnerControls">TPG Policy</TermName>
+          <TermId xmlns="http://schemas.microsoft.com/office/infopath/2007/PartnerControls">fff92c63-d8b7-4354-b483-af0745cedc3c</TermId>
+        </TermInfo>
+      </Terms>
+    </m975189f4ba442ecbf67d4147307b177>
+    <Retention_x0020_Label xmlns="a8f60570-4bd3-4f2b-950b-a996de8ab151">HMG PPP Review</Retention_x0020_Label>
+    <Government_x0020_Body xmlns="b413c3fd-5a3b-4239-b985-69032e371c04">DIT</Government_x0020_Body>
+    <Security_x0020_Classification xmlns="7fd9e60a-720a-478c-bf76-b460d35d354e">OFFICIAL</Security_x0020_Classification>
+    <Date_x0020_Opened xmlns="b413c3fd-5a3b-4239-b985-69032e371c04">2018-12-05T14:50:09+00:00</Date_x0020_Opened>
+    <LegacyRecordCategoryIdentifier xmlns="b67a7830-db79-4a49-bf27-2aff92a2201a" xsi:nil="true"/>
+    <LegacyDateFileRequested xmlns="a172083e-e40c-4314-b43a-827352a1ed2c" xsi:nil="true"/>
+    <LegacyCaseReferenceNumber xmlns="c0e5669f-1bcb-499c-94e0-3ccb733d3d13" xsi:nil="true"/>
+    <LegacyFolderType xmlns="b67a7830-db79-4a49-bf27-2aff92a2201a" xsi:nil="true"/>
+    <LegacyRecordFolderIdentifier xmlns="b67a7830-db79-4a49-bf27-2aff92a2201a" xsi:nil="true"/>
+    <LegacyFolder xmlns="b67a7830-db79-4a49-bf27-2aff92a2201a" xsi:nil="true"/>
+    <LegacyMP xmlns="a172083e-e40c-4314-b43a-827352a1ed2c" xsi:nil="true"/>
+    <LegacyDocumentID xmlns="a172083e-e40c-4314-b43a-827352a1ed2c" xsi:nil="true"/>
+    <LegacyFolderDocumentID xmlns="a172083e-e40c-4314-b43a-827352a1ed2c" xsi:nil="true"/>
+    <National_x0020_Caveat xmlns="7fd9e60a-720a-478c-bf76-b460d35d354e" xsi:nil="true"/>
+    <LegacyFolderLink xmlns="b67a7830-db79-4a49-bf27-2aff92a2201a" xsi:nil="true"/>
+    <LegacyDateFileReceived xmlns="a172083e-e40c-4314-b43a-827352a1ed2c" xsi:nil="true"/>
+    <ExternallyShared xmlns="b67a7830-db79-4a49-bf27-2aff92a2201a" xsi:nil="true"/>
+    <Document_x0020_Notes xmlns="b413c3fd-5a3b-4239-b985-69032e371c04" xsi:nil="true"/>
+    <LegacyAdditionalAuthors xmlns="b67a7830-db79-4a49-bf27-2aff92a2201a" xsi:nil="true"/>
+    <LegacyDocumentLink xmlns="b67a7830-db79-4a49-bf27-2aff92a2201a" xsi:nil="true"/>
+    <CIRRUSPreviousLocation xmlns="b413c3fd-5a3b-4239-b985-69032e371c04" xsi:nil="true"/>
+    <LegacyPhysicalItemLocation xmlns="a172083e-e40c-4314-b43a-827352a1ed2c" xsi:nil="true"/>
+    <LegacyRequestType xmlns="a172083e-e40c-4314-b43a-827352a1ed2c" xsi:nil="true"/>
+    <LegacyDescriptor xmlns="a172083e-e40c-4314-b43a-827352a1ed2c" xsi:nil="true"/>
+    <LegacyLastModifiedDate xmlns="b67a7830-db79-4a49-bf27-2aff92a2201a" xsi:nil="true"/>
+    <LegacyDateClosed xmlns="b67a7830-db79-4a49-bf27-2aff92a2201a" xsi:nil="true"/>
+    <LegacyHomeLocation xmlns="b67a7830-db79-4a49-bf27-2aff92a2201a" xsi:nil="true"/>
+    <LegacyExpiryReviewDate xmlns="b67a7830-db79-4a49-bf27-2aff92a2201a" xsi:nil="true"/>
+    <LegacyPhysicalFormat xmlns="a172083e-e40c-4314-b43a-827352a1ed2c">false</LegacyPhysicalFormat>
+    <LegacyDocumentType xmlns="b67a7830-db79-4a49-bf27-2aff92a2201a" xsi:nil="true"/>
+    <LegacyReferencesFromOtherItems xmlns="b67a7830-db79-4a49-bf27-2aff92a2201a" xsi:nil="true"/>
+    <LegacyLastActionDate xmlns="b67a7830-db79-4a49-bf27-2aff92a2201a" xsi:nil="true"/>
+    <CIRRUSPreviousID xmlns="b413c3fd-5a3b-4239-b985-69032e371c04" xsi:nil="true"/>
+    <LegacyModifier xmlns="b67a7830-db79-4a49-bf27-2aff92a2201a">
+      <UserInfo>
+        <DisplayName/>
+        <AccountId xsi:nil="true"/>
+        <AccountType/>
+      </UserInfo>
+    </LegacyModifier>
+    <LegacyStatusonTransfer xmlns="b67a7830-db79-4a49-bf27-2aff92a2201a" xsi:nil="true"/>
+    <LegacyDispositionAsOfDate xmlns="b67a7830-db79-4a49-bf27-2aff92a2201a" xsi:nil="true"/>
+    <LegacyMinister xmlns="a172083e-e40c-4314-b43a-827352a1ed2c" xsi:nil="true"/>
+    <CIRRUSPreviousRetentionPolicy xmlns="b413c3fd-5a3b-4239-b985-69032e371c04" xsi:nil="true"/>
+    <LegacyFileplanTarget xmlns="b67a7830-db79-4a49-bf27-2aff92a2201a" xsi:nil="true"/>
+    <LegacyContentType xmlns="b67a7830-db79-4a49-bf27-2aff92a2201a" xsi:nil="true"/>
+    <LegacyCustodian xmlns="b67a7830-db79-4a49-bf27-2aff92a2201a" xsi:nil="true"/>
+    <Descriptor xmlns="7fd9e60a-720a-478c-bf76-b460d35d354e" xsi:nil="true"/>
+    <LegacyProtectiveMarking xmlns="b67a7830-db79-4a49-bf27-2aff92a2201a" xsi:nil="true"/>
+    <LegacyDateFileReturned xmlns="a172083e-e40c-4314-b43a-827352a1ed2c" xsi:nil="true"/>
+    <LegacyReferencesToOtherItems xmlns="b67a7830-db79-4a49-bf27-2aff92a2201a" xsi:nil="true"/>
+    <LegacyCopyright xmlns="b67a7830-db79-4a49-bf27-2aff92a2201a" xsi:nil="true"/>
+    <Handling_x0020_Instructions xmlns="b413c3fd-5a3b-4239-b985-69032e371c04" xsi:nil="true"/>
+    <Date_x0020_Closed xmlns="b413c3fd-5a3b-4239-b985-69032e371c04" xsi:nil="true"/>
+    <LegacyTags xmlns="b67a7830-db79-4a49-bf27-2aff92a2201a" xsi:nil="true"/>
+    <LegacyFolderNotes xmlns="a172083e-e40c-4314-b43a-827352a1ed2c" xsi:nil="true"/>
+    <LegacyNumericClass xmlns="b67a7830-db79-4a49-bf27-2aff92a2201a" xsi:nil="true"/>
+    <LegacyCurrentLocation xmlns="b67a7830-db79-4a49-bf27-2aff92a2201a" xsi:nil="true"/>
+    <_dlc_DocIdPersistId xmlns="7fd9e60a-720a-478c-bf76-b460d35d354e">false</_dlc_DocIdPersistId>
+  </documentManagement>
+</p:properties>
 </file>
 
 <file path=customXml/item3.xml><?xml version="1.0" encoding="utf-8"?>
@@ -25194,85 +25250,53 @@
 </file>
 
 <file path=customXml/item4.xml><?xml version="1.0" encoding="utf-8"?>
-<p:properties xmlns:p="http://schemas.microsoft.com/office/2006/metadata/properties" xmlns:xsi="http://www.w3.org/2001/XMLSchema-instance" xmlns:pc="http://schemas.microsoft.com/office/infopath/2007/PartnerControls">
-  <documentManagement>
-    <_dlc_DocId xmlns="7fd9e60a-720a-478c-bf76-b460d35d354e">H6263HTYEWN5-606535265-19798</_dlc_DocId>
-    <_dlc_DocIdUrl xmlns="7fd9e60a-720a-478c-bf76-b460d35d354e">
-      <Url>https://dbis.sharepoint.com/sites/dit/200/_layouts/15/DocIdRedir.aspx?ID=H6263HTYEWN5-606535265-19798</Url>
-      <Description>H6263HTYEWN5-606535265-19798</Description>
-    </_dlc_DocIdUrl>
-    <TaxCatchAll xmlns="7fd9e60a-720a-478c-bf76-b460d35d354e">
-      <Value>154</Value>
-    </TaxCatchAll>
-    <m975189f4ba442ecbf67d4147307b177 xmlns="c963a4c1-1bb4-49f2-a011-9c776a7eed2a">
-      <Terms xmlns="http://schemas.microsoft.com/office/infopath/2007/PartnerControls">
-        <TermInfo xmlns="http://schemas.microsoft.com/office/infopath/2007/PartnerControls">
-          <TermName xmlns="http://schemas.microsoft.com/office/infopath/2007/PartnerControls">TPG Policy</TermName>
-          <TermId xmlns="http://schemas.microsoft.com/office/infopath/2007/PartnerControls">fff92c63-d8b7-4354-b483-af0745cedc3c</TermId>
-        </TermInfo>
-      </Terms>
-    </m975189f4ba442ecbf67d4147307b177>
-    <Retention_x0020_Label xmlns="a8f60570-4bd3-4f2b-950b-a996de8ab151">HMG PPP Review</Retention_x0020_Label>
-    <Government_x0020_Body xmlns="b413c3fd-5a3b-4239-b985-69032e371c04">DIT</Government_x0020_Body>
-    <Security_x0020_Classification xmlns="7fd9e60a-720a-478c-bf76-b460d35d354e">OFFICIAL</Security_x0020_Classification>
-    <Date_x0020_Opened xmlns="b413c3fd-5a3b-4239-b985-69032e371c04">2018-12-05T14:50:09+00:00</Date_x0020_Opened>
-    <LegacyRecordCategoryIdentifier xmlns="b67a7830-db79-4a49-bf27-2aff92a2201a" xsi:nil="true"/>
-    <LegacyDateFileRequested xmlns="a172083e-e40c-4314-b43a-827352a1ed2c" xsi:nil="true"/>
-    <LegacyCaseReferenceNumber xmlns="c0e5669f-1bcb-499c-94e0-3ccb733d3d13" xsi:nil="true"/>
-    <LegacyFolderType xmlns="b67a7830-db79-4a49-bf27-2aff92a2201a" xsi:nil="true"/>
-    <LegacyRecordFolderIdentifier xmlns="b67a7830-db79-4a49-bf27-2aff92a2201a" xsi:nil="true"/>
-    <LegacyFolder xmlns="b67a7830-db79-4a49-bf27-2aff92a2201a" xsi:nil="true"/>
-    <LegacyMP xmlns="a172083e-e40c-4314-b43a-827352a1ed2c" xsi:nil="true"/>
-    <LegacyDocumentID xmlns="a172083e-e40c-4314-b43a-827352a1ed2c" xsi:nil="true"/>
-    <LegacyFolderDocumentID xmlns="a172083e-e40c-4314-b43a-827352a1ed2c" xsi:nil="true"/>
-    <National_x0020_Caveat xmlns="7fd9e60a-720a-478c-bf76-b460d35d354e" xsi:nil="true"/>
-    <LegacyFolderLink xmlns="b67a7830-db79-4a49-bf27-2aff92a2201a" xsi:nil="true"/>
-    <LegacyDateFileReceived xmlns="a172083e-e40c-4314-b43a-827352a1ed2c" xsi:nil="true"/>
-    <ExternallyShared xmlns="b67a7830-db79-4a49-bf27-2aff92a2201a" xsi:nil="true"/>
-    <Document_x0020_Notes xmlns="b413c3fd-5a3b-4239-b985-69032e371c04" xsi:nil="true"/>
-    <LegacyAdditionalAuthors xmlns="b67a7830-db79-4a49-bf27-2aff92a2201a" xsi:nil="true"/>
-    <LegacyDocumentLink xmlns="b67a7830-db79-4a49-bf27-2aff92a2201a" xsi:nil="true"/>
-    <CIRRUSPreviousLocation xmlns="b413c3fd-5a3b-4239-b985-69032e371c04" xsi:nil="true"/>
-    <LegacyPhysicalItemLocation xmlns="a172083e-e40c-4314-b43a-827352a1ed2c" xsi:nil="true"/>
-    <LegacyRequestType xmlns="a172083e-e40c-4314-b43a-827352a1ed2c" xsi:nil="true"/>
-    <LegacyDescriptor xmlns="a172083e-e40c-4314-b43a-827352a1ed2c" xsi:nil="true"/>
-    <LegacyLastModifiedDate xmlns="b67a7830-db79-4a49-bf27-2aff92a2201a" xsi:nil="true"/>
-    <LegacyDateClosed xmlns="b67a7830-db79-4a49-bf27-2aff92a2201a" xsi:nil="true"/>
-    <LegacyHomeLocation xmlns="b67a7830-db79-4a49-bf27-2aff92a2201a" xsi:nil="true"/>
-    <LegacyExpiryReviewDate xmlns="b67a7830-db79-4a49-bf27-2aff92a2201a" xsi:nil="true"/>
-    <LegacyPhysicalFormat xmlns="a172083e-e40c-4314-b43a-827352a1ed2c">false</LegacyPhysicalFormat>
-    <LegacyDocumentType xmlns="b67a7830-db79-4a49-bf27-2aff92a2201a" xsi:nil="true"/>
-    <LegacyReferencesFromOtherItems xmlns="b67a7830-db79-4a49-bf27-2aff92a2201a" xsi:nil="true"/>
-    <LegacyLastActionDate xmlns="b67a7830-db79-4a49-bf27-2aff92a2201a" xsi:nil="true"/>
-    <CIRRUSPreviousID xmlns="b413c3fd-5a3b-4239-b985-69032e371c04" xsi:nil="true"/>
-    <LegacyModifier xmlns="b67a7830-db79-4a49-bf27-2aff92a2201a">
-      <UserInfo>
-        <DisplayName/>
-        <AccountId xsi:nil="true"/>
-        <AccountType/>
-      </UserInfo>
-    </LegacyModifier>
-    <LegacyStatusonTransfer xmlns="b67a7830-db79-4a49-bf27-2aff92a2201a" xsi:nil="true"/>
-    <LegacyDispositionAsOfDate xmlns="b67a7830-db79-4a49-bf27-2aff92a2201a" xsi:nil="true"/>
-    <LegacyMinister xmlns="a172083e-e40c-4314-b43a-827352a1ed2c" xsi:nil="true"/>
-    <CIRRUSPreviousRetentionPolicy xmlns="b413c3fd-5a3b-4239-b985-69032e371c04" xsi:nil="true"/>
-    <LegacyFileplanTarget xmlns="b67a7830-db79-4a49-bf27-2aff92a2201a" xsi:nil="true"/>
-    <LegacyContentType xmlns="b67a7830-db79-4a49-bf27-2aff92a2201a" xsi:nil="true"/>
-    <LegacyCustodian xmlns="b67a7830-db79-4a49-bf27-2aff92a2201a" xsi:nil="true"/>
-    <Descriptor xmlns="7fd9e60a-720a-478c-bf76-b460d35d354e" xsi:nil="true"/>
-    <LegacyProtectiveMarking xmlns="b67a7830-db79-4a49-bf27-2aff92a2201a" xsi:nil="true"/>
-    <LegacyDateFileReturned xmlns="a172083e-e40c-4314-b43a-827352a1ed2c" xsi:nil="true"/>
-    <LegacyReferencesToOtherItems xmlns="b67a7830-db79-4a49-bf27-2aff92a2201a" xsi:nil="true"/>
-    <LegacyCopyright xmlns="b67a7830-db79-4a49-bf27-2aff92a2201a" xsi:nil="true"/>
-    <Handling_x0020_Instructions xmlns="b413c3fd-5a3b-4239-b985-69032e371c04" xsi:nil="true"/>
-    <Date_x0020_Closed xmlns="b413c3fd-5a3b-4239-b985-69032e371c04" xsi:nil="true"/>
-    <LegacyTags xmlns="b67a7830-db79-4a49-bf27-2aff92a2201a" xsi:nil="true"/>
-    <LegacyFolderNotes xmlns="a172083e-e40c-4314-b43a-827352a1ed2c" xsi:nil="true"/>
-    <LegacyNumericClass xmlns="b67a7830-db79-4a49-bf27-2aff92a2201a" xsi:nil="true"/>
-    <LegacyCurrentLocation xmlns="b67a7830-db79-4a49-bf27-2aff92a2201a" xsi:nil="true"/>
-    <_dlc_DocIdPersistId xmlns="7fd9e60a-720a-478c-bf76-b460d35d354e">false</_dlc_DocIdPersistId>
-  </documentManagement>
-</p:properties>
+<?mso-contentType ?>
+<spe:Receivers xmlns:spe="http://schemas.microsoft.com/sharepoint/events">
+  <Receiver>
+    <Name>Document ID Generator</Name>
+    <Synchronization>Synchronous</Synchronization>
+    <Type>10001</Type>
+    <SequenceNumber>1000</SequenceNumber>
+    <Url/>
+    <Assembly>Microsoft.Office.DocumentManagement, Version=16.0.0.0, Culture=neutral, PublicKeyToken=71e9bce111e9429c</Assembly>
+    <Class>Microsoft.Office.DocumentManagement.Internal.DocIdHandler</Class>
+    <Data/>
+    <Filter/>
+  </Receiver>
+  <Receiver>
+    <Name>Document ID Generator</Name>
+    <Synchronization>Synchronous</Synchronization>
+    <Type>10002</Type>
+    <SequenceNumber>1001</SequenceNumber>
+    <Url/>
+    <Assembly>Microsoft.Office.DocumentManagement, Version=16.0.0.0, Culture=neutral, PublicKeyToken=71e9bce111e9429c</Assembly>
+    <Class>Microsoft.Office.DocumentManagement.Internal.DocIdHandler</Class>
+    <Data/>
+    <Filter/>
+  </Receiver>
+  <Receiver>
+    <Name>Document ID Generator</Name>
+    <Synchronization>Synchronous</Synchronization>
+    <Type>10004</Type>
+    <SequenceNumber>1002</SequenceNumber>
+    <Url/>
+    <Assembly>Microsoft.Office.DocumentManagement, Version=16.0.0.0, Culture=neutral, PublicKeyToken=71e9bce111e9429c</Assembly>
+    <Class>Microsoft.Office.DocumentManagement.Internal.DocIdHandler</Class>
+    <Data/>
+    <Filter/>
+  </Receiver>
+  <Receiver>
+    <Name>Document ID Generator</Name>
+    <Synchronization>Synchronous</Synchronization>
+    <Type>10006</Type>
+    <SequenceNumber>1003</SequenceNumber>
+    <Url/>
+    <Assembly>Microsoft.Office.DocumentManagement, Version=16.0.0.0, Culture=neutral, PublicKeyToken=71e9bce111e9429c</Assembly>
+    <Class>Microsoft.Office.DocumentManagement.Internal.DocIdHandler</Class>
+    <Data/>
+    <Filter/>
+  </Receiver>
+</spe:Receivers>
 </file>
 
 <file path=customXml/item5.xml><?xml version="1.0" encoding="utf-8"?>
@@ -25288,9 +25312,17 @@
 </file>
 
 <file path=customXml/itemProps2.xml><?xml version="1.0" encoding="utf-8"?>
-<ds:datastoreItem xmlns:ds="http://schemas.openxmlformats.org/officeDocument/2006/customXml" ds:itemID="{7CA87425-AED5-425D-AD90-93AE8277A413}">
+<ds:datastoreItem xmlns:ds="http://schemas.openxmlformats.org/officeDocument/2006/customXml" ds:itemID="{3BB38EA9-2E83-46DD-A8A8-CFC64533E159}">
   <ds:schemaRefs>
-    <ds:schemaRef ds:uri="http://schemas.microsoft.com/sharepoint/events"/>
+    <ds:schemaRef ds:uri="http://schemas.microsoft.com/office/2006/metadata/properties"/>
+    <ds:schemaRef ds:uri="http://schemas.microsoft.com/office/infopath/2007/PartnerControls"/>
+    <ds:schemaRef ds:uri="7fd9e60a-720a-478c-bf76-b460d35d354e"/>
+    <ds:schemaRef ds:uri="c963a4c1-1bb4-49f2-a011-9c776a7eed2a"/>
+    <ds:schemaRef ds:uri="a8f60570-4bd3-4f2b-950b-a996de8ab151"/>
+    <ds:schemaRef ds:uri="b413c3fd-5a3b-4239-b985-69032e371c04"/>
+    <ds:schemaRef ds:uri="b67a7830-db79-4a49-bf27-2aff92a2201a"/>
+    <ds:schemaRef ds:uri="a172083e-e40c-4314-b43a-827352a1ed2c"/>
+    <ds:schemaRef ds:uri="c0e5669f-1bcb-499c-94e0-3ccb733d3d13"/>
   </ds:schemaRefs>
 </ds:datastoreItem>
 </file>
@@ -25321,23 +25353,15 @@
 </file>
 
 <file path=customXml/itemProps4.xml><?xml version="1.0" encoding="utf-8"?>
-<ds:datastoreItem xmlns:ds="http://schemas.openxmlformats.org/officeDocument/2006/customXml" ds:itemID="{3BB38EA9-2E83-46DD-A8A8-CFC64533E159}">
+<ds:datastoreItem xmlns:ds="http://schemas.openxmlformats.org/officeDocument/2006/customXml" ds:itemID="{7CA87425-AED5-425D-AD90-93AE8277A413}">
   <ds:schemaRefs>
-    <ds:schemaRef ds:uri="http://schemas.microsoft.com/office/2006/metadata/properties"/>
-    <ds:schemaRef ds:uri="http://schemas.microsoft.com/office/infopath/2007/PartnerControls"/>
-    <ds:schemaRef ds:uri="7fd9e60a-720a-478c-bf76-b460d35d354e"/>
-    <ds:schemaRef ds:uri="c963a4c1-1bb4-49f2-a011-9c776a7eed2a"/>
-    <ds:schemaRef ds:uri="a8f60570-4bd3-4f2b-950b-a996de8ab151"/>
-    <ds:schemaRef ds:uri="b413c3fd-5a3b-4239-b985-69032e371c04"/>
-    <ds:schemaRef ds:uri="b67a7830-db79-4a49-bf27-2aff92a2201a"/>
-    <ds:schemaRef ds:uri="a172083e-e40c-4314-b43a-827352a1ed2c"/>
-    <ds:schemaRef ds:uri="c0e5669f-1bcb-499c-94e0-3ccb733d3d13"/>
+    <ds:schemaRef ds:uri="http://schemas.microsoft.com/sharepoint/events"/>
   </ds:schemaRefs>
 </ds:datastoreItem>
 </file>
 
 <file path=customXml/itemProps5.xml><?xml version="1.0" encoding="utf-8"?>
-<ds:datastoreItem xmlns:ds="http://schemas.openxmlformats.org/officeDocument/2006/customXml" ds:itemID="{27BB7F54-4694-1B48-92FC-B33A23407660}">
+<ds:datastoreItem xmlns:ds="http://schemas.openxmlformats.org/officeDocument/2006/customXml" ds:itemID="{6AB92F1A-375E-1F4F-BDA5-BBB143138EB0}">
   <ds:schemaRefs>
     <ds:schemaRef ds:uri="http://schemas.openxmlformats.org/officeDocument/2006/bibliography"/>
   </ds:schemaRefs>

--- a/tariff-reference/mfn_schedule/source/chapter_notes/chapter45.docx
+++ b/tariff-reference/mfn_schedule/source/chapter_notes/chapter45.docx
@@ -6,6 +6,8 @@
       <w:pPr>
         <w:jc w:val="center"/>
       </w:pPr>
+      <w:bookmarkStart w:id="0" w:name="_GoBack"/>
+      <w:bookmarkEnd w:id="0"/>
       <w:r>
         <w:rPr>
           <w:b/>
@@ -77,8 +79,6 @@
       <w:r>
         <w:t>articles of Chapter 95 (for example, toys, games, sports requisites).</w:t>
       </w:r>
-      <w:bookmarkStart w:id="0" w:name="_GoBack"/>
-      <w:bookmarkEnd w:id="0"/>
     </w:p>
     <w:sectPr>
       <w:footerReference w:type="default" r:id="rId12"/>
@@ -20763,7 +20763,7 @@
       </w:pPr>
     </w:pPrDefault>
   </w:docDefaults>
-  <w:latentStyles w:defLockedState="0" w:defUIPriority="99" w:defSemiHidden="0" w:defUnhideWhenUsed="0" w:defQFormat="0" w:count="376">
+  <w:latentStyles w:defLockedState="0" w:defUIPriority="99" w:defSemiHidden="0" w:defUnhideWhenUsed="0" w:defQFormat="0" w:count="375">
     <w:lsdException w:name="Normal" w:uiPriority="0" w:qFormat="1"/>
     <w:lsdException w:name="heading 1" w:uiPriority="9" w:qFormat="1"/>
     <w:lsdException w:name="heading 2" w:semiHidden="1" w:uiPriority="9" w:unhideWhenUsed="1" w:qFormat="1"/>
@@ -21139,7 +21139,6 @@
     <w:lsdException w:name="Smart Hyperlink" w:semiHidden="1" w:unhideWhenUsed="1"/>
     <w:lsdException w:name="Hashtag" w:semiHidden="1" w:unhideWhenUsed="1"/>
     <w:lsdException w:name="Unresolved Mention" w:semiHidden="1" w:unhideWhenUsed="1"/>
-    <w:lsdException w:name="Smart Link" w:semiHidden="1" w:unhideWhenUsed="1"/>
   </w:latentStyles>
   <w:style w:type="paragraph" w:default="1" w:styleId="Normal">
     <w:name w:val="Normal"/>
@@ -21487,14 +21486,14 @@
     <w:name w:val="Normal in Table"/>
     <w:basedOn w:val="Normal"/>
     <w:qFormat/>
-    <w:rsid w:val="00F7426B"/>
+    <w:rsid w:val="0052667D"/>
     <w:pPr>
-      <w:spacing w:before="40" w:after="40" w:line="240" w:lineRule="auto"/>
+      <w:spacing w:before="40" w:after="40" w:line="264" w:lineRule="auto"/>
       <w:jc w:val="left"/>
     </w:pPr>
     <w:rPr>
       <w:bCs/>
-      <w:sz w:val="18"/>
+      <w:sz w:val="16"/>
     </w:rPr>
   </w:style>
   <w:style w:type="character" w:customStyle="1" w:styleId="Heading3Char">
@@ -24536,85 +24535,53 @@
 </file>
 
 <file path=customXml/item2.xml><?xml version="1.0" encoding="utf-8"?>
-<p:properties xmlns:p="http://schemas.microsoft.com/office/2006/metadata/properties" xmlns:xsi="http://www.w3.org/2001/XMLSchema-instance" xmlns:pc="http://schemas.microsoft.com/office/infopath/2007/PartnerControls">
-  <documentManagement>
-    <_dlc_DocId xmlns="7fd9e60a-720a-478c-bf76-b460d35d354e">H6263HTYEWN5-606535265-19798</_dlc_DocId>
-    <_dlc_DocIdUrl xmlns="7fd9e60a-720a-478c-bf76-b460d35d354e">
-      <Url>https://dbis.sharepoint.com/sites/dit/200/_layouts/15/DocIdRedir.aspx?ID=H6263HTYEWN5-606535265-19798</Url>
-      <Description>H6263HTYEWN5-606535265-19798</Description>
-    </_dlc_DocIdUrl>
-    <TaxCatchAll xmlns="7fd9e60a-720a-478c-bf76-b460d35d354e">
-      <Value>154</Value>
-    </TaxCatchAll>
-    <m975189f4ba442ecbf67d4147307b177 xmlns="c963a4c1-1bb4-49f2-a011-9c776a7eed2a">
-      <Terms xmlns="http://schemas.microsoft.com/office/infopath/2007/PartnerControls">
-        <TermInfo xmlns="http://schemas.microsoft.com/office/infopath/2007/PartnerControls">
-          <TermName xmlns="http://schemas.microsoft.com/office/infopath/2007/PartnerControls">TPG Policy</TermName>
-          <TermId xmlns="http://schemas.microsoft.com/office/infopath/2007/PartnerControls">fff92c63-d8b7-4354-b483-af0745cedc3c</TermId>
-        </TermInfo>
-      </Terms>
-    </m975189f4ba442ecbf67d4147307b177>
-    <Retention_x0020_Label xmlns="a8f60570-4bd3-4f2b-950b-a996de8ab151">HMG PPP Review</Retention_x0020_Label>
-    <Government_x0020_Body xmlns="b413c3fd-5a3b-4239-b985-69032e371c04">DIT</Government_x0020_Body>
-    <Security_x0020_Classification xmlns="7fd9e60a-720a-478c-bf76-b460d35d354e">OFFICIAL</Security_x0020_Classification>
-    <Date_x0020_Opened xmlns="b413c3fd-5a3b-4239-b985-69032e371c04">2018-12-05T14:50:09+00:00</Date_x0020_Opened>
-    <LegacyRecordCategoryIdentifier xmlns="b67a7830-db79-4a49-bf27-2aff92a2201a" xsi:nil="true"/>
-    <LegacyDateFileRequested xmlns="a172083e-e40c-4314-b43a-827352a1ed2c" xsi:nil="true"/>
-    <LegacyCaseReferenceNumber xmlns="c0e5669f-1bcb-499c-94e0-3ccb733d3d13" xsi:nil="true"/>
-    <LegacyFolderType xmlns="b67a7830-db79-4a49-bf27-2aff92a2201a" xsi:nil="true"/>
-    <LegacyRecordFolderIdentifier xmlns="b67a7830-db79-4a49-bf27-2aff92a2201a" xsi:nil="true"/>
-    <LegacyFolder xmlns="b67a7830-db79-4a49-bf27-2aff92a2201a" xsi:nil="true"/>
-    <LegacyMP xmlns="a172083e-e40c-4314-b43a-827352a1ed2c" xsi:nil="true"/>
-    <LegacyDocumentID xmlns="a172083e-e40c-4314-b43a-827352a1ed2c" xsi:nil="true"/>
-    <LegacyFolderDocumentID xmlns="a172083e-e40c-4314-b43a-827352a1ed2c" xsi:nil="true"/>
-    <National_x0020_Caveat xmlns="7fd9e60a-720a-478c-bf76-b460d35d354e" xsi:nil="true"/>
-    <LegacyFolderLink xmlns="b67a7830-db79-4a49-bf27-2aff92a2201a" xsi:nil="true"/>
-    <LegacyDateFileReceived xmlns="a172083e-e40c-4314-b43a-827352a1ed2c" xsi:nil="true"/>
-    <ExternallyShared xmlns="b67a7830-db79-4a49-bf27-2aff92a2201a" xsi:nil="true"/>
-    <Document_x0020_Notes xmlns="b413c3fd-5a3b-4239-b985-69032e371c04" xsi:nil="true"/>
-    <LegacyAdditionalAuthors xmlns="b67a7830-db79-4a49-bf27-2aff92a2201a" xsi:nil="true"/>
-    <LegacyDocumentLink xmlns="b67a7830-db79-4a49-bf27-2aff92a2201a" xsi:nil="true"/>
-    <CIRRUSPreviousLocation xmlns="b413c3fd-5a3b-4239-b985-69032e371c04" xsi:nil="true"/>
-    <LegacyPhysicalItemLocation xmlns="a172083e-e40c-4314-b43a-827352a1ed2c" xsi:nil="true"/>
-    <LegacyRequestType xmlns="a172083e-e40c-4314-b43a-827352a1ed2c" xsi:nil="true"/>
-    <LegacyDescriptor xmlns="a172083e-e40c-4314-b43a-827352a1ed2c" xsi:nil="true"/>
-    <LegacyLastModifiedDate xmlns="b67a7830-db79-4a49-bf27-2aff92a2201a" xsi:nil="true"/>
-    <LegacyDateClosed xmlns="b67a7830-db79-4a49-bf27-2aff92a2201a" xsi:nil="true"/>
-    <LegacyHomeLocation xmlns="b67a7830-db79-4a49-bf27-2aff92a2201a" xsi:nil="true"/>
-    <LegacyExpiryReviewDate xmlns="b67a7830-db79-4a49-bf27-2aff92a2201a" xsi:nil="true"/>
-    <LegacyPhysicalFormat xmlns="a172083e-e40c-4314-b43a-827352a1ed2c">false</LegacyPhysicalFormat>
-    <LegacyDocumentType xmlns="b67a7830-db79-4a49-bf27-2aff92a2201a" xsi:nil="true"/>
-    <LegacyReferencesFromOtherItems xmlns="b67a7830-db79-4a49-bf27-2aff92a2201a" xsi:nil="true"/>
-    <LegacyLastActionDate xmlns="b67a7830-db79-4a49-bf27-2aff92a2201a" xsi:nil="true"/>
-    <CIRRUSPreviousID xmlns="b413c3fd-5a3b-4239-b985-69032e371c04" xsi:nil="true"/>
-    <LegacyModifier xmlns="b67a7830-db79-4a49-bf27-2aff92a2201a">
-      <UserInfo>
-        <DisplayName/>
-        <AccountId xsi:nil="true"/>
-        <AccountType/>
-      </UserInfo>
-    </LegacyModifier>
-    <LegacyStatusonTransfer xmlns="b67a7830-db79-4a49-bf27-2aff92a2201a" xsi:nil="true"/>
-    <LegacyDispositionAsOfDate xmlns="b67a7830-db79-4a49-bf27-2aff92a2201a" xsi:nil="true"/>
-    <LegacyMinister xmlns="a172083e-e40c-4314-b43a-827352a1ed2c" xsi:nil="true"/>
-    <CIRRUSPreviousRetentionPolicy xmlns="b413c3fd-5a3b-4239-b985-69032e371c04" xsi:nil="true"/>
-    <LegacyFileplanTarget xmlns="b67a7830-db79-4a49-bf27-2aff92a2201a" xsi:nil="true"/>
-    <LegacyContentType xmlns="b67a7830-db79-4a49-bf27-2aff92a2201a" xsi:nil="true"/>
-    <LegacyCustodian xmlns="b67a7830-db79-4a49-bf27-2aff92a2201a" xsi:nil="true"/>
-    <Descriptor xmlns="7fd9e60a-720a-478c-bf76-b460d35d354e" xsi:nil="true"/>
-    <LegacyProtectiveMarking xmlns="b67a7830-db79-4a49-bf27-2aff92a2201a" xsi:nil="true"/>
-    <LegacyDateFileReturned xmlns="a172083e-e40c-4314-b43a-827352a1ed2c" xsi:nil="true"/>
-    <LegacyReferencesToOtherItems xmlns="b67a7830-db79-4a49-bf27-2aff92a2201a" xsi:nil="true"/>
-    <LegacyCopyright xmlns="b67a7830-db79-4a49-bf27-2aff92a2201a" xsi:nil="true"/>
-    <Handling_x0020_Instructions xmlns="b413c3fd-5a3b-4239-b985-69032e371c04" xsi:nil="true"/>
-    <Date_x0020_Closed xmlns="b413c3fd-5a3b-4239-b985-69032e371c04" xsi:nil="true"/>
-    <LegacyTags xmlns="b67a7830-db79-4a49-bf27-2aff92a2201a" xsi:nil="true"/>
-    <LegacyFolderNotes xmlns="a172083e-e40c-4314-b43a-827352a1ed2c" xsi:nil="true"/>
-    <LegacyNumericClass xmlns="b67a7830-db79-4a49-bf27-2aff92a2201a" xsi:nil="true"/>
-    <LegacyCurrentLocation xmlns="b67a7830-db79-4a49-bf27-2aff92a2201a" xsi:nil="true"/>
-    <_dlc_DocIdPersistId xmlns="7fd9e60a-720a-478c-bf76-b460d35d354e">false</_dlc_DocIdPersistId>
-  </documentManagement>
-</p:properties>
+<?mso-contentType ?>
+<spe:Receivers xmlns:spe="http://schemas.microsoft.com/sharepoint/events">
+  <Receiver>
+    <Name>Document ID Generator</Name>
+    <Synchronization>Synchronous</Synchronization>
+    <Type>10001</Type>
+    <SequenceNumber>1000</SequenceNumber>
+    <Url/>
+    <Assembly>Microsoft.Office.DocumentManagement, Version=16.0.0.0, Culture=neutral, PublicKeyToken=71e9bce111e9429c</Assembly>
+    <Class>Microsoft.Office.DocumentManagement.Internal.DocIdHandler</Class>
+    <Data/>
+    <Filter/>
+  </Receiver>
+  <Receiver>
+    <Name>Document ID Generator</Name>
+    <Synchronization>Synchronous</Synchronization>
+    <Type>10002</Type>
+    <SequenceNumber>1001</SequenceNumber>
+    <Url/>
+    <Assembly>Microsoft.Office.DocumentManagement, Version=16.0.0.0, Culture=neutral, PublicKeyToken=71e9bce111e9429c</Assembly>
+    <Class>Microsoft.Office.DocumentManagement.Internal.DocIdHandler</Class>
+    <Data/>
+    <Filter/>
+  </Receiver>
+  <Receiver>
+    <Name>Document ID Generator</Name>
+    <Synchronization>Synchronous</Synchronization>
+    <Type>10004</Type>
+    <SequenceNumber>1002</SequenceNumber>
+    <Url/>
+    <Assembly>Microsoft.Office.DocumentManagement, Version=16.0.0.0, Culture=neutral, PublicKeyToken=71e9bce111e9429c</Assembly>
+    <Class>Microsoft.Office.DocumentManagement.Internal.DocIdHandler</Class>
+    <Data/>
+    <Filter/>
+  </Receiver>
+  <Receiver>
+    <Name>Document ID Generator</Name>
+    <Synchronization>Synchronous</Synchronization>
+    <Type>10006</Type>
+    <SequenceNumber>1003</SequenceNumber>
+    <Url/>
+    <Assembly>Microsoft.Office.DocumentManagement, Version=16.0.0.0, Culture=neutral, PublicKeyToken=71e9bce111e9429c</Assembly>
+    <Class>Microsoft.Office.DocumentManagement.Internal.DocIdHandler</Class>
+    <Data/>
+    <Filter/>
+  </Receiver>
+</spe:Receivers>
 </file>
 
 <file path=customXml/item3.xml><?xml version="1.0" encoding="utf-8"?>
@@ -25250,53 +25217,85 @@
 </file>
 
 <file path=customXml/item4.xml><?xml version="1.0" encoding="utf-8"?>
-<?mso-contentType ?>
-<spe:Receivers xmlns:spe="http://schemas.microsoft.com/sharepoint/events">
-  <Receiver>
-    <Name>Document ID Generator</Name>
-    <Synchronization>Synchronous</Synchronization>
-    <Type>10001</Type>
-    <SequenceNumber>1000</SequenceNumber>
-    <Url/>
-    <Assembly>Microsoft.Office.DocumentManagement, Version=16.0.0.0, Culture=neutral, PublicKeyToken=71e9bce111e9429c</Assembly>
-    <Class>Microsoft.Office.DocumentManagement.Internal.DocIdHandler</Class>
-    <Data/>
-    <Filter/>
-  </Receiver>
-  <Receiver>
-    <Name>Document ID Generator</Name>
-    <Synchronization>Synchronous</Synchronization>
-    <Type>10002</Type>
-    <SequenceNumber>1001</SequenceNumber>
-    <Url/>
-    <Assembly>Microsoft.Office.DocumentManagement, Version=16.0.0.0, Culture=neutral, PublicKeyToken=71e9bce111e9429c</Assembly>
-    <Class>Microsoft.Office.DocumentManagement.Internal.DocIdHandler</Class>
-    <Data/>
-    <Filter/>
-  </Receiver>
-  <Receiver>
-    <Name>Document ID Generator</Name>
-    <Synchronization>Synchronous</Synchronization>
-    <Type>10004</Type>
-    <SequenceNumber>1002</SequenceNumber>
-    <Url/>
-    <Assembly>Microsoft.Office.DocumentManagement, Version=16.0.0.0, Culture=neutral, PublicKeyToken=71e9bce111e9429c</Assembly>
-    <Class>Microsoft.Office.DocumentManagement.Internal.DocIdHandler</Class>
-    <Data/>
-    <Filter/>
-  </Receiver>
-  <Receiver>
-    <Name>Document ID Generator</Name>
-    <Synchronization>Synchronous</Synchronization>
-    <Type>10006</Type>
-    <SequenceNumber>1003</SequenceNumber>
-    <Url/>
-    <Assembly>Microsoft.Office.DocumentManagement, Version=16.0.0.0, Culture=neutral, PublicKeyToken=71e9bce111e9429c</Assembly>
-    <Class>Microsoft.Office.DocumentManagement.Internal.DocIdHandler</Class>
-    <Data/>
-    <Filter/>
-  </Receiver>
-</spe:Receivers>
+<p:properties xmlns:p="http://schemas.microsoft.com/office/2006/metadata/properties" xmlns:xsi="http://www.w3.org/2001/XMLSchema-instance" xmlns:pc="http://schemas.microsoft.com/office/infopath/2007/PartnerControls">
+  <documentManagement>
+    <_dlc_DocId xmlns="7fd9e60a-720a-478c-bf76-b460d35d354e">H6263HTYEWN5-606535265-19798</_dlc_DocId>
+    <_dlc_DocIdUrl xmlns="7fd9e60a-720a-478c-bf76-b460d35d354e">
+      <Url>https://dbis.sharepoint.com/sites/dit/200/_layouts/15/DocIdRedir.aspx?ID=H6263HTYEWN5-606535265-19798</Url>
+      <Description>H6263HTYEWN5-606535265-19798</Description>
+    </_dlc_DocIdUrl>
+    <TaxCatchAll xmlns="7fd9e60a-720a-478c-bf76-b460d35d354e">
+      <Value>154</Value>
+    </TaxCatchAll>
+    <m975189f4ba442ecbf67d4147307b177 xmlns="c963a4c1-1bb4-49f2-a011-9c776a7eed2a">
+      <Terms xmlns="http://schemas.microsoft.com/office/infopath/2007/PartnerControls">
+        <TermInfo xmlns="http://schemas.microsoft.com/office/infopath/2007/PartnerControls">
+          <TermName xmlns="http://schemas.microsoft.com/office/infopath/2007/PartnerControls">TPG Policy</TermName>
+          <TermId xmlns="http://schemas.microsoft.com/office/infopath/2007/PartnerControls">fff92c63-d8b7-4354-b483-af0745cedc3c</TermId>
+        </TermInfo>
+      </Terms>
+    </m975189f4ba442ecbf67d4147307b177>
+    <Retention_x0020_Label xmlns="a8f60570-4bd3-4f2b-950b-a996de8ab151">HMG PPP Review</Retention_x0020_Label>
+    <Government_x0020_Body xmlns="b413c3fd-5a3b-4239-b985-69032e371c04">DIT</Government_x0020_Body>
+    <Security_x0020_Classification xmlns="7fd9e60a-720a-478c-bf76-b460d35d354e">OFFICIAL</Security_x0020_Classification>
+    <Date_x0020_Opened xmlns="b413c3fd-5a3b-4239-b985-69032e371c04">2018-12-05T14:50:09+00:00</Date_x0020_Opened>
+    <LegacyRecordCategoryIdentifier xmlns="b67a7830-db79-4a49-bf27-2aff92a2201a" xsi:nil="true"/>
+    <LegacyDateFileRequested xmlns="a172083e-e40c-4314-b43a-827352a1ed2c" xsi:nil="true"/>
+    <LegacyCaseReferenceNumber xmlns="c0e5669f-1bcb-499c-94e0-3ccb733d3d13" xsi:nil="true"/>
+    <LegacyFolderType xmlns="b67a7830-db79-4a49-bf27-2aff92a2201a" xsi:nil="true"/>
+    <LegacyRecordFolderIdentifier xmlns="b67a7830-db79-4a49-bf27-2aff92a2201a" xsi:nil="true"/>
+    <LegacyFolder xmlns="b67a7830-db79-4a49-bf27-2aff92a2201a" xsi:nil="true"/>
+    <LegacyMP xmlns="a172083e-e40c-4314-b43a-827352a1ed2c" xsi:nil="true"/>
+    <LegacyDocumentID xmlns="a172083e-e40c-4314-b43a-827352a1ed2c" xsi:nil="true"/>
+    <LegacyFolderDocumentID xmlns="a172083e-e40c-4314-b43a-827352a1ed2c" xsi:nil="true"/>
+    <National_x0020_Caveat xmlns="7fd9e60a-720a-478c-bf76-b460d35d354e" xsi:nil="true"/>
+    <LegacyFolderLink xmlns="b67a7830-db79-4a49-bf27-2aff92a2201a" xsi:nil="true"/>
+    <LegacyDateFileReceived xmlns="a172083e-e40c-4314-b43a-827352a1ed2c" xsi:nil="true"/>
+    <ExternallyShared xmlns="b67a7830-db79-4a49-bf27-2aff92a2201a" xsi:nil="true"/>
+    <Document_x0020_Notes xmlns="b413c3fd-5a3b-4239-b985-69032e371c04" xsi:nil="true"/>
+    <LegacyAdditionalAuthors xmlns="b67a7830-db79-4a49-bf27-2aff92a2201a" xsi:nil="true"/>
+    <LegacyDocumentLink xmlns="b67a7830-db79-4a49-bf27-2aff92a2201a" xsi:nil="true"/>
+    <CIRRUSPreviousLocation xmlns="b413c3fd-5a3b-4239-b985-69032e371c04" xsi:nil="true"/>
+    <LegacyPhysicalItemLocation xmlns="a172083e-e40c-4314-b43a-827352a1ed2c" xsi:nil="true"/>
+    <LegacyRequestType xmlns="a172083e-e40c-4314-b43a-827352a1ed2c" xsi:nil="true"/>
+    <LegacyDescriptor xmlns="a172083e-e40c-4314-b43a-827352a1ed2c" xsi:nil="true"/>
+    <LegacyLastModifiedDate xmlns="b67a7830-db79-4a49-bf27-2aff92a2201a" xsi:nil="true"/>
+    <LegacyDateClosed xmlns="b67a7830-db79-4a49-bf27-2aff92a2201a" xsi:nil="true"/>
+    <LegacyHomeLocation xmlns="b67a7830-db79-4a49-bf27-2aff92a2201a" xsi:nil="true"/>
+    <LegacyExpiryReviewDate xmlns="b67a7830-db79-4a49-bf27-2aff92a2201a" xsi:nil="true"/>
+    <LegacyPhysicalFormat xmlns="a172083e-e40c-4314-b43a-827352a1ed2c">false</LegacyPhysicalFormat>
+    <LegacyDocumentType xmlns="b67a7830-db79-4a49-bf27-2aff92a2201a" xsi:nil="true"/>
+    <LegacyReferencesFromOtherItems xmlns="b67a7830-db79-4a49-bf27-2aff92a2201a" xsi:nil="true"/>
+    <LegacyLastActionDate xmlns="b67a7830-db79-4a49-bf27-2aff92a2201a" xsi:nil="true"/>
+    <CIRRUSPreviousID xmlns="b413c3fd-5a3b-4239-b985-69032e371c04" xsi:nil="true"/>
+    <LegacyModifier xmlns="b67a7830-db79-4a49-bf27-2aff92a2201a">
+      <UserInfo>
+        <DisplayName/>
+        <AccountId xsi:nil="true"/>
+        <AccountType/>
+      </UserInfo>
+    </LegacyModifier>
+    <LegacyStatusonTransfer xmlns="b67a7830-db79-4a49-bf27-2aff92a2201a" xsi:nil="true"/>
+    <LegacyDispositionAsOfDate xmlns="b67a7830-db79-4a49-bf27-2aff92a2201a" xsi:nil="true"/>
+    <LegacyMinister xmlns="a172083e-e40c-4314-b43a-827352a1ed2c" xsi:nil="true"/>
+    <CIRRUSPreviousRetentionPolicy xmlns="b413c3fd-5a3b-4239-b985-69032e371c04" xsi:nil="true"/>
+    <LegacyFileplanTarget xmlns="b67a7830-db79-4a49-bf27-2aff92a2201a" xsi:nil="true"/>
+    <LegacyContentType xmlns="b67a7830-db79-4a49-bf27-2aff92a2201a" xsi:nil="true"/>
+    <LegacyCustodian xmlns="b67a7830-db79-4a49-bf27-2aff92a2201a" xsi:nil="true"/>
+    <Descriptor xmlns="7fd9e60a-720a-478c-bf76-b460d35d354e" xsi:nil="true"/>
+    <LegacyProtectiveMarking xmlns="b67a7830-db79-4a49-bf27-2aff92a2201a" xsi:nil="true"/>
+    <LegacyDateFileReturned xmlns="a172083e-e40c-4314-b43a-827352a1ed2c" xsi:nil="true"/>
+    <LegacyReferencesToOtherItems xmlns="b67a7830-db79-4a49-bf27-2aff92a2201a" xsi:nil="true"/>
+    <LegacyCopyright xmlns="b67a7830-db79-4a49-bf27-2aff92a2201a" xsi:nil="true"/>
+    <Handling_x0020_Instructions xmlns="b413c3fd-5a3b-4239-b985-69032e371c04" xsi:nil="true"/>
+    <Date_x0020_Closed xmlns="b413c3fd-5a3b-4239-b985-69032e371c04" xsi:nil="true"/>
+    <LegacyTags xmlns="b67a7830-db79-4a49-bf27-2aff92a2201a" xsi:nil="true"/>
+    <LegacyFolderNotes xmlns="a172083e-e40c-4314-b43a-827352a1ed2c" xsi:nil="true"/>
+    <LegacyNumericClass xmlns="b67a7830-db79-4a49-bf27-2aff92a2201a" xsi:nil="true"/>
+    <LegacyCurrentLocation xmlns="b67a7830-db79-4a49-bf27-2aff92a2201a" xsi:nil="true"/>
+    <_dlc_DocIdPersistId xmlns="7fd9e60a-720a-478c-bf76-b460d35d354e">false</_dlc_DocIdPersistId>
+  </documentManagement>
+</p:properties>
 </file>
 
 <file path=customXml/item5.xml><?xml version="1.0" encoding="utf-8"?>
@@ -25312,17 +25311,9 @@
 </file>
 
 <file path=customXml/itemProps2.xml><?xml version="1.0" encoding="utf-8"?>
-<ds:datastoreItem xmlns:ds="http://schemas.openxmlformats.org/officeDocument/2006/customXml" ds:itemID="{3BB38EA9-2E83-46DD-A8A8-CFC64533E159}">
+<ds:datastoreItem xmlns:ds="http://schemas.openxmlformats.org/officeDocument/2006/customXml" ds:itemID="{7CA87425-AED5-425D-AD90-93AE8277A413}">
   <ds:schemaRefs>
-    <ds:schemaRef ds:uri="http://schemas.microsoft.com/office/2006/metadata/properties"/>
-    <ds:schemaRef ds:uri="http://schemas.microsoft.com/office/infopath/2007/PartnerControls"/>
-    <ds:schemaRef ds:uri="7fd9e60a-720a-478c-bf76-b460d35d354e"/>
-    <ds:schemaRef ds:uri="c963a4c1-1bb4-49f2-a011-9c776a7eed2a"/>
-    <ds:schemaRef ds:uri="a8f60570-4bd3-4f2b-950b-a996de8ab151"/>
-    <ds:schemaRef ds:uri="b413c3fd-5a3b-4239-b985-69032e371c04"/>
-    <ds:schemaRef ds:uri="b67a7830-db79-4a49-bf27-2aff92a2201a"/>
-    <ds:schemaRef ds:uri="a172083e-e40c-4314-b43a-827352a1ed2c"/>
-    <ds:schemaRef ds:uri="c0e5669f-1bcb-499c-94e0-3ccb733d3d13"/>
+    <ds:schemaRef ds:uri="http://schemas.microsoft.com/sharepoint/events"/>
   </ds:schemaRefs>
 </ds:datastoreItem>
 </file>
@@ -25353,15 +25344,23 @@
 </file>
 
 <file path=customXml/itemProps4.xml><?xml version="1.0" encoding="utf-8"?>
-<ds:datastoreItem xmlns:ds="http://schemas.openxmlformats.org/officeDocument/2006/customXml" ds:itemID="{7CA87425-AED5-425D-AD90-93AE8277A413}">
+<ds:datastoreItem xmlns:ds="http://schemas.openxmlformats.org/officeDocument/2006/customXml" ds:itemID="{3BB38EA9-2E83-46DD-A8A8-CFC64533E159}">
   <ds:schemaRefs>
-    <ds:schemaRef ds:uri="http://schemas.microsoft.com/sharepoint/events"/>
+    <ds:schemaRef ds:uri="http://schemas.microsoft.com/office/2006/metadata/properties"/>
+    <ds:schemaRef ds:uri="http://schemas.microsoft.com/office/infopath/2007/PartnerControls"/>
+    <ds:schemaRef ds:uri="7fd9e60a-720a-478c-bf76-b460d35d354e"/>
+    <ds:schemaRef ds:uri="c963a4c1-1bb4-49f2-a011-9c776a7eed2a"/>
+    <ds:schemaRef ds:uri="a8f60570-4bd3-4f2b-950b-a996de8ab151"/>
+    <ds:schemaRef ds:uri="b413c3fd-5a3b-4239-b985-69032e371c04"/>
+    <ds:schemaRef ds:uri="b67a7830-db79-4a49-bf27-2aff92a2201a"/>
+    <ds:schemaRef ds:uri="a172083e-e40c-4314-b43a-827352a1ed2c"/>
+    <ds:schemaRef ds:uri="c0e5669f-1bcb-499c-94e0-3ccb733d3d13"/>
   </ds:schemaRefs>
 </ds:datastoreItem>
 </file>
 
 <file path=customXml/itemProps5.xml><?xml version="1.0" encoding="utf-8"?>
-<ds:datastoreItem xmlns:ds="http://schemas.openxmlformats.org/officeDocument/2006/customXml" ds:itemID="{6AB92F1A-375E-1F4F-BDA5-BBB143138EB0}">
+<ds:datastoreItem xmlns:ds="http://schemas.openxmlformats.org/officeDocument/2006/customXml" ds:itemID="{CCF92910-EB11-41B9-A300-AA5F7AC5F9E2}">
   <ds:schemaRefs>
     <ds:schemaRef ds:uri="http://schemas.openxmlformats.org/officeDocument/2006/bibliography"/>
   </ds:schemaRefs>
